--- a/Task 1.docx
+++ b/Task 1.docx
@@ -813,11 +813,7 @@
               </mc:Choice>
               <mc:Fallback>
                 <w:pict>
-                  <v:shapetype w14:anchorId="0C3DF07A" id="_x0000_t202" coordsize="21600,21600" o:spt="202" path="m,l,21600r21600,l21600,xe">
-                    <v:stroke joinstyle="miter"/>
-                    <v:path gradientshapeok="t" o:connecttype="rect"/>
-                  </v:shapetype>
-                  <v:shape id="Text Box 129" o:spid="_x0000_s1030" type="#_x0000_t202" style="position:absolute;margin-left:0;margin-top:0;width:453pt;height:38.15pt;z-index:251661312;visibility:visible;mso-wrap-style:square;mso-width-percent:1154;mso-height-percent:0;mso-top-percent:790;mso-wrap-distance-left:9pt;mso-wrap-distance-top:0;mso-wrap-distance-right:9pt;mso-wrap-distance-bottom:0;mso-position-horizontal:center;mso-position-horizontal-relative:page;mso-position-vertical-relative:page;mso-width-percent:1154;mso-height-percent:0;mso-top-percent:790;mso-width-relative:margin;mso-height-relative:margin;v-text-anchor:top" o:gfxdata="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" filled="f" stroked="f" strokeweight=".5pt">
+                  <v:shape w14:anchorId="0C3DF07A" id="Text Box 129" o:spid="_x0000_s1030" type="#_x0000_t202" style="position:absolute;margin-left:0;margin-top:0;width:453pt;height:38.15pt;z-index:251661312;visibility:visible;mso-wrap-style:square;mso-width-percent:1154;mso-height-percent:0;mso-top-percent:790;mso-wrap-distance-left:9pt;mso-wrap-distance-top:0;mso-wrap-distance-right:9pt;mso-wrap-distance-bottom:0;mso-position-horizontal:center;mso-position-horizontal-relative:page;mso-position-vertical-relative:page;mso-width-percent:1154;mso-height-percent:0;mso-top-percent:790;mso-width-relative:margin;mso-height-relative:margin;v-text-anchor:top" o:gfxdata="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" filled="f" stroked="f" strokeweight=".5pt">
                     <v:textbox style="mso-fit-shape-to-text:t" inset="1in,0,86.4pt,0">
                       <w:txbxContent>
                         <w:sdt>
@@ -1106,6 +1102,1425 @@
         </w:p>
       </w:sdtContent>
     </w:sdt>
+    <w:tbl>
+      <w:tblPr>
+        <w:tblStyle w:val="TableGrid"/>
+        <w:tblpPr w:vertAnchor="text" w:horzAnchor="page" w:tblpX="4468" w:tblpY="647"/>
+        <w:tblOverlap w:val="never"/>
+        <w:tblW w:w="7459" w:type="dxa"/>
+        <w:tblInd w:w="0" w:type="dxa"/>
+        <w:tblCellMar>
+          <w:top w:w="28" w:type="dxa"/>
+          <w:left w:w="106" w:type="dxa"/>
+          <w:bottom w:w="0" w:type="dxa"/>
+          <w:right w:w="68" w:type="dxa"/>
+        </w:tblCellMar>
+        <w:tblLook w:val="04A0" w:firstRow="1" w:lastRow="0" w:firstColumn="1" w:lastColumn="0" w:noHBand="0" w:noVBand="1"/>
+      </w:tblPr>
+      <w:tblGrid>
+        <w:gridCol w:w="1996"/>
+        <w:gridCol w:w="170"/>
+        <w:gridCol w:w="2286"/>
+        <w:gridCol w:w="488"/>
+        <w:gridCol w:w="925"/>
+        <w:gridCol w:w="1594"/>
+      </w:tblGrid>
+      <w:tr>
+        <w:trPr>
+          <w:trHeight w:val="999"/>
+        </w:trPr>
+        <w:tc>
+          <w:tcPr>
+            <w:tcW w:w="7459" w:type="dxa"/>
+            <w:gridSpan w:val="6"/>
+            <w:tcBorders>
+              <w:top w:val="nil"/>
+              <w:left w:val="nil"/>
+              <w:bottom w:val="nil"/>
+              <w:right w:val="nil"/>
+            </w:tcBorders>
+            <w:shd w:val="clear" w:color="auto" w:fill="F2F2F2"/>
+            <w:vAlign w:val="bottom"/>
+          </w:tcPr>
+          <w:p>
+            <w:pPr>
+              <w:spacing w:after="124" w:line="259" w:lineRule="auto"/>
+              <w:ind w:left="2"/>
+              <w:rPr>
+                <w:b/>
+                <w:bCs/>
+              </w:rPr>
+            </w:pPr>
+            <w:r>
+              <w:rPr>
+                <w:b/>
+                <w:bCs/>
+              </w:rPr>
+              <w:lastRenderedPageBreak/>
+              <w:t>Luke Micallef and Andy Attard</w:t>
+            </w:r>
+          </w:p>
+          <w:p>
+            <w:pPr>
+              <w:spacing w:after="127" w:line="259" w:lineRule="auto"/>
+              <w:ind w:left="2"/>
+              <w:rPr>
+                <w:b/>
+                <w:bCs/>
+              </w:rPr>
+            </w:pPr>
+            <w:r>
+              <w:rPr>
+                <w:rFonts w:ascii="Times New Roman" w:eastAsia="Times New Roman" w:hAnsi="Times New Roman" w:cs="Times New Roman"/>
+                <w:b/>
+                <w:bCs/>
+              </w:rPr>
+              <w:t xml:space="preserve">B.A. (Hons) in Interactive Media Year 2 and B.A. (Hons) in Game Art Year 2 </w:t>
+            </w:r>
+          </w:p>
+          <w:p>
+            <w:pPr>
+              <w:spacing w:line="259" w:lineRule="auto"/>
+              <w:rPr>
+                <w:b/>
+                <w:bCs/>
+              </w:rPr>
+            </w:pPr>
+            <w:r>
+              <w:rPr>
+                <w:rFonts w:ascii="Times New Roman" w:eastAsia="Times New Roman" w:hAnsi="Times New Roman" w:cs="Times New Roman"/>
+                <w:b/>
+                <w:bCs/>
+              </w:rPr>
+              <w:t xml:space="preserve">D. </w:t>
+            </w:r>
+            <w:r>
+              <w:rPr>
+                <w:rFonts w:ascii="Times New Roman" w:eastAsia="Times New Roman" w:hAnsi="Times New Roman" w:cs="Times New Roman"/>
+                <w:b/>
+                <w:bCs/>
+              </w:rPr>
+              <w:t xml:space="preserve">Cassar </w:t>
+            </w:r>
+          </w:p>
+        </w:tc>
+      </w:tr>
+      <w:tr>
+        <w:trPr>
+          <w:trHeight w:val="858"/>
+        </w:trPr>
+        <w:tc>
+          <w:tcPr>
+            <w:tcW w:w="2166" w:type="dxa"/>
+            <w:gridSpan w:val="2"/>
+            <w:tcBorders>
+              <w:top w:val="nil"/>
+              <w:left w:val="nil"/>
+              <w:bottom w:val="nil"/>
+              <w:right w:val="nil"/>
+            </w:tcBorders>
+            <w:shd w:val="clear" w:color="auto" w:fill="F2F2F2"/>
+            <w:vAlign w:val="bottom"/>
+          </w:tcPr>
+          <w:p>
+            <w:pPr>
+              <w:spacing w:line="259" w:lineRule="auto"/>
+              <w:rPr>
+                <w:b/>
+                <w:bCs/>
+              </w:rPr>
+            </w:pPr>
+            <w:r>
+              <w:rPr>
+                <w:rFonts w:ascii="Times New Roman" w:eastAsia="Times New Roman" w:hAnsi="Times New Roman" w:cs="Times New Roman"/>
+                <w:b/>
+                <w:bCs/>
+              </w:rPr>
+              <w:t xml:space="preserve">R. Caruana </w:t>
+            </w:r>
+          </w:p>
+        </w:tc>
+        <w:tc>
+          <w:tcPr>
+            <w:tcW w:w="2774" w:type="dxa"/>
+            <w:gridSpan w:val="2"/>
+            <w:tcBorders>
+              <w:top w:val="nil"/>
+              <w:left w:val="nil"/>
+              <w:bottom w:val="nil"/>
+              <w:right w:val="nil"/>
+            </w:tcBorders>
+            <w:shd w:val="clear" w:color="auto" w:fill="FFFFFF"/>
+          </w:tcPr>
+          <w:p>
+            <w:pPr>
+              <w:spacing w:after="457" w:line="259" w:lineRule="auto"/>
+              <w:ind w:left="2"/>
+              <w:rPr>
+                <w:b/>
+                <w:bCs/>
+              </w:rPr>
+            </w:pPr>
+            <w:r>
+              <w:rPr>
+                <w:b/>
+                <w:bCs/>
+                <w:noProof/>
+              </w:rPr>
+              <w:drawing>
+                <wp:anchor distT="0" distB="0" distL="114300" distR="114300" simplePos="0" relativeHeight="251675648" behindDoc="0" locked="0" layoutInCell="1" allowOverlap="0" wp14:anchorId="1846F64A" wp14:editId="7563334C">
+                  <wp:simplePos x="0" y="0"/>
+                  <wp:positionH relativeFrom="column">
+                    <wp:posOffset>67056</wp:posOffset>
+                  </wp:positionH>
+                  <wp:positionV relativeFrom="paragraph">
+                    <wp:posOffset>89157</wp:posOffset>
+                  </wp:positionV>
+                  <wp:extent cx="1130808" cy="381000"/>
+                  <wp:effectExtent l="0" t="0" r="0" b="0"/>
+                  <wp:wrapSquare wrapText="bothSides"/>
+                  <wp:docPr id="161" name="Picture 161"/>
+                  <wp:cNvGraphicFramePr/>
+                  <a:graphic xmlns:a="http://schemas.openxmlformats.org/drawingml/2006/main">
+                    <a:graphicData uri="http://schemas.openxmlformats.org/drawingml/2006/picture">
+                      <pic:pic xmlns:pic="http://schemas.openxmlformats.org/drawingml/2006/picture">
+                        <pic:nvPicPr>
+                          <pic:cNvPr id="161" name="Picture 161"/>
+                          <pic:cNvPicPr/>
+                        </pic:nvPicPr>
+                        <pic:blipFill>
+                          <a:blip r:embed="rId5"/>
+                          <a:stretch>
+                            <a:fillRect/>
+                          </a:stretch>
+                        </pic:blipFill>
+                        <pic:spPr>
+                          <a:xfrm>
+                            <a:off x="0" y="0"/>
+                            <a:ext cx="1130808" cy="381000"/>
+                          </a:xfrm>
+                          <a:prstGeom prst="rect">
+                            <a:avLst/>
+                          </a:prstGeom>
+                        </pic:spPr>
+                      </pic:pic>
+                    </a:graphicData>
+                  </a:graphic>
+                </wp:anchor>
+              </w:drawing>
+            </w:r>
+            <w:r>
+              <w:rPr>
+                <w:rFonts w:ascii="Times New Roman" w:eastAsia="Times New Roman" w:hAnsi="Times New Roman" w:cs="Times New Roman"/>
+                <w:b/>
+                <w:bCs/>
+                <w:sz w:val="14"/>
+              </w:rPr>
+              <w:t>Approved – Sig.</w:t>
+            </w:r>
+          </w:p>
+          <w:p>
+            <w:pPr>
+              <w:spacing w:line="259" w:lineRule="auto"/>
+              <w:ind w:left="1213"/>
+              <w:jc w:val="center"/>
+              <w:rPr>
+                <w:b/>
+                <w:bCs/>
+              </w:rPr>
+            </w:pPr>
+            <w:r>
+              <w:rPr>
+                <w:rFonts w:ascii="Times New Roman" w:eastAsia="Times New Roman" w:hAnsi="Times New Roman" w:cs="Times New Roman"/>
+                <w:b/>
+                <w:bCs/>
+                <w:sz w:val="14"/>
+              </w:rPr>
+              <w:t xml:space="preserve"> </w:t>
+            </w:r>
+          </w:p>
+        </w:tc>
+        <w:tc>
+          <w:tcPr>
+            <w:tcW w:w="925" w:type="dxa"/>
+            <w:tcBorders>
+              <w:top w:val="nil"/>
+              <w:left w:val="nil"/>
+              <w:bottom w:val="nil"/>
+              <w:right w:val="nil"/>
+            </w:tcBorders>
+            <w:vAlign w:val="bottom"/>
+          </w:tcPr>
+          <w:p>
+            <w:pPr>
+              <w:spacing w:line="259" w:lineRule="auto"/>
+              <w:ind w:right="38"/>
+              <w:jc w:val="right"/>
+              <w:rPr>
+                <w:b/>
+                <w:bCs/>
+              </w:rPr>
+            </w:pPr>
+            <w:r>
+              <w:rPr>
+                <w:rFonts w:ascii="Times New Roman" w:eastAsia="Times New Roman" w:hAnsi="Times New Roman" w:cs="Times New Roman"/>
+                <w:b/>
+                <w:bCs/>
+              </w:rPr>
+              <w:t xml:space="preserve">Date </w:t>
+            </w:r>
+          </w:p>
+        </w:tc>
+        <w:tc>
+          <w:tcPr>
+            <w:tcW w:w="1594" w:type="dxa"/>
+            <w:tcBorders>
+              <w:top w:val="nil"/>
+              <w:left w:val="nil"/>
+              <w:bottom w:val="nil"/>
+              <w:right w:val="nil"/>
+            </w:tcBorders>
+            <w:shd w:val="clear" w:color="auto" w:fill="F2F2F2"/>
+            <w:vAlign w:val="bottom"/>
+          </w:tcPr>
+          <w:p>
+            <w:pPr>
+              <w:spacing w:line="259" w:lineRule="auto"/>
+              <w:ind w:left="2"/>
+              <w:rPr>
+                <w:b/>
+                <w:bCs/>
+              </w:rPr>
+            </w:pPr>
+            <w:r>
+              <w:rPr>
+                <w:rFonts w:ascii="Times New Roman" w:eastAsia="Times New Roman" w:hAnsi="Times New Roman" w:cs="Times New Roman"/>
+                <w:b/>
+                <w:bCs/>
+                <w:sz w:val="21"/>
+              </w:rPr>
+              <w:t xml:space="preserve">10.11.2020 </w:t>
+            </w:r>
+          </w:p>
+        </w:tc>
+      </w:tr>
+      <w:tr>
+        <w:trPr>
+          <w:trHeight w:val="666"/>
+        </w:trPr>
+        <w:tc>
+          <w:tcPr>
+            <w:tcW w:w="7459" w:type="dxa"/>
+            <w:gridSpan w:val="6"/>
+            <w:tcBorders>
+              <w:top w:val="nil"/>
+              <w:left w:val="nil"/>
+              <w:bottom w:val="nil"/>
+              <w:right w:val="nil"/>
+            </w:tcBorders>
+            <w:shd w:val="clear" w:color="auto" w:fill="F2F2F2"/>
+            <w:vAlign w:val="bottom"/>
+          </w:tcPr>
+          <w:p>
+            <w:pPr>
+              <w:spacing w:after="127" w:line="259" w:lineRule="auto"/>
+              <w:ind w:left="2"/>
+              <w:rPr>
+                <w:b/>
+                <w:bCs/>
+              </w:rPr>
+            </w:pPr>
+            <w:r>
+              <w:rPr>
+                <w:rFonts w:ascii="Times New Roman" w:eastAsia="Times New Roman" w:hAnsi="Times New Roman" w:cs="Times New Roman"/>
+                <w:b/>
+                <w:bCs/>
+              </w:rPr>
+              <w:t xml:space="preserve">CAGMA-506-1604 Game Engines 1 </w:t>
+            </w:r>
+          </w:p>
+          <w:p>
+            <w:pPr>
+              <w:spacing w:line="259" w:lineRule="auto"/>
+              <w:ind w:left="2"/>
+              <w:rPr>
+                <w:b/>
+                <w:bCs/>
+              </w:rPr>
+            </w:pPr>
+            <w:r>
+              <w:rPr>
+                <w:rFonts w:ascii="Times New Roman" w:eastAsia="Times New Roman" w:hAnsi="Times New Roman" w:cs="Times New Roman"/>
+                <w:b/>
+                <w:bCs/>
+              </w:rPr>
+              <w:t xml:space="preserve">Have you tried turning it off and on again?! </w:t>
+            </w:r>
+          </w:p>
+        </w:tc>
+      </w:tr>
+      <w:tr>
+        <w:trPr>
+          <w:trHeight w:val="332"/>
+        </w:trPr>
+        <w:tc>
+          <w:tcPr>
+            <w:tcW w:w="1996" w:type="dxa"/>
+            <w:tcBorders>
+              <w:top w:val="nil"/>
+              <w:left w:val="nil"/>
+              <w:bottom w:val="nil"/>
+              <w:right w:val="nil"/>
+            </w:tcBorders>
+            <w:shd w:val="clear" w:color="auto" w:fill="F2F2F2"/>
+            <w:vAlign w:val="bottom"/>
+          </w:tcPr>
+          <w:p>
+            <w:pPr>
+              <w:spacing w:line="259" w:lineRule="auto"/>
+              <w:ind w:left="2"/>
+              <w:rPr>
+                <w:b/>
+                <w:bCs/>
+              </w:rPr>
+            </w:pPr>
+            <w:r>
+              <w:rPr>
+                <w:rFonts w:ascii="Times New Roman" w:eastAsia="Times New Roman" w:hAnsi="Times New Roman" w:cs="Times New Roman"/>
+                <w:b/>
+                <w:bCs/>
+              </w:rPr>
+              <w:t xml:space="preserve">12.11.2020 </w:t>
+            </w:r>
+          </w:p>
+        </w:tc>
+        <w:tc>
+          <w:tcPr>
+            <w:tcW w:w="5463" w:type="dxa"/>
+            <w:gridSpan w:val="5"/>
+            <w:tcBorders>
+              <w:top w:val="nil"/>
+              <w:left w:val="nil"/>
+              <w:bottom w:val="nil"/>
+              <w:right w:val="nil"/>
+            </w:tcBorders>
+            <w:vAlign w:val="bottom"/>
+          </w:tcPr>
+          <w:p>
+            <w:pPr>
+              <w:spacing w:line="259" w:lineRule="auto"/>
+              <w:ind w:left="2"/>
+              <w:rPr>
+                <w:b/>
+                <w:bCs/>
+              </w:rPr>
+            </w:pPr>
+            <w:r>
+              <w:rPr>
+                <w:rFonts w:ascii="Times New Roman" w:eastAsia="Times New Roman" w:hAnsi="Times New Roman" w:cs="Times New Roman"/>
+                <w:b/>
+                <w:bCs/>
+              </w:rPr>
+              <w:t xml:space="preserve"> </w:t>
+            </w:r>
+            <w:r>
+              <w:rPr>
+                <w:rFonts w:ascii="Times New Roman" w:eastAsia="Times New Roman" w:hAnsi="Times New Roman" w:cs="Times New Roman"/>
+                <w:b/>
+                <w:bCs/>
+              </w:rPr>
+              <w:tab/>
+              <w:t xml:space="preserve"> </w:t>
+            </w:r>
+          </w:p>
+        </w:tc>
+      </w:tr>
+      <w:tr>
+        <w:trPr>
+          <w:trHeight w:val="334"/>
+        </w:trPr>
+        <w:tc>
+          <w:tcPr>
+            <w:tcW w:w="7459" w:type="dxa"/>
+            <w:gridSpan w:val="6"/>
+            <w:tcBorders>
+              <w:top w:val="nil"/>
+              <w:left w:val="nil"/>
+              <w:bottom w:val="nil"/>
+              <w:right w:val="nil"/>
+            </w:tcBorders>
+            <w:shd w:val="clear" w:color="auto" w:fill="F2F2F2"/>
+            <w:vAlign w:val="bottom"/>
+          </w:tcPr>
+          <w:p>
+            <w:pPr>
+              <w:tabs>
+                <w:tab w:val="center" w:pos="2434"/>
+                <w:tab w:val="center" w:pos="4939"/>
+              </w:tabs>
+              <w:spacing w:line="259" w:lineRule="auto"/>
+              <w:rPr>
+                <w:b/>
+                <w:bCs/>
+              </w:rPr>
+            </w:pPr>
+            <w:r>
+              <w:rPr>
+                <w:rFonts w:ascii="Times New Roman" w:eastAsia="Times New Roman" w:hAnsi="Times New Roman" w:cs="Times New Roman"/>
+                <w:b/>
+                <w:bCs/>
+              </w:rPr>
+              <w:t xml:space="preserve">12.02.2021 </w:t>
+            </w:r>
+            <w:r>
+              <w:rPr>
+                <w:rFonts w:ascii="Times New Roman" w:eastAsia="Times New Roman" w:hAnsi="Times New Roman" w:cs="Times New Roman"/>
+                <w:b/>
+                <w:bCs/>
+              </w:rPr>
+              <w:tab/>
+              <w:t xml:space="preserve"> </w:t>
+            </w:r>
+            <w:r>
+              <w:rPr>
+                <w:rFonts w:ascii="Times New Roman" w:eastAsia="Times New Roman" w:hAnsi="Times New Roman" w:cs="Times New Roman"/>
+                <w:b/>
+                <w:bCs/>
+              </w:rPr>
+              <w:tab/>
+              <w:t xml:space="preserve"> </w:t>
+            </w:r>
+          </w:p>
+        </w:tc>
+      </w:tr>
+      <w:tr>
+        <w:trPr>
+          <w:trHeight w:val="332"/>
+        </w:trPr>
+        <w:tc>
+          <w:tcPr>
+            <w:tcW w:w="4452" w:type="dxa"/>
+            <w:gridSpan w:val="3"/>
+            <w:tcBorders>
+              <w:top w:val="nil"/>
+              <w:left w:val="nil"/>
+              <w:bottom w:val="nil"/>
+              <w:right w:val="nil"/>
+            </w:tcBorders>
+            <w:shd w:val="clear" w:color="auto" w:fill="F2F2F2"/>
+            <w:vAlign w:val="bottom"/>
+          </w:tcPr>
+          <w:p>
+            <w:pPr>
+              <w:spacing w:line="259" w:lineRule="auto"/>
+              <w:ind w:left="2"/>
+              <w:rPr>
+                <w:b/>
+                <w:bCs/>
+              </w:rPr>
+            </w:pPr>
+            <w:r>
+              <w:rPr>
+                <w:rFonts w:ascii="Times New Roman" w:eastAsia="Times New Roman" w:hAnsi="Times New Roman" w:cs="Times New Roman"/>
+                <w:b/>
+                <w:bCs/>
+                <w:color w:val="9E3A38"/>
+              </w:rPr>
+              <w:t xml:space="preserve"> </w:t>
+            </w:r>
+            <w:r>
+              <w:rPr>
+                <w:rFonts w:ascii="Times New Roman" w:eastAsia="Times New Roman" w:hAnsi="Times New Roman" w:cs="Times New Roman"/>
+                <w:b/>
+                <w:bCs/>
+                <w:color w:val="9E3A38"/>
+              </w:rPr>
+              <w:tab/>
+            </w:r>
+            <w:r>
+              <w:rPr>
+                <w:rFonts w:ascii="Times New Roman" w:eastAsia="Times New Roman" w:hAnsi="Times New Roman" w:cs="Times New Roman"/>
+                <w:b/>
+                <w:bCs/>
+              </w:rPr>
+              <w:t xml:space="preserve"> </w:t>
+            </w:r>
+          </w:p>
+        </w:tc>
+        <w:tc>
+          <w:tcPr>
+            <w:tcW w:w="3007" w:type="dxa"/>
+            <w:gridSpan w:val="3"/>
+            <w:tcBorders>
+              <w:top w:val="nil"/>
+              <w:left w:val="nil"/>
+              <w:bottom w:val="nil"/>
+              <w:right w:val="nil"/>
+            </w:tcBorders>
+            <w:vAlign w:val="bottom"/>
+          </w:tcPr>
+          <w:p>
+            <w:pPr>
+              <w:spacing w:line="259" w:lineRule="auto"/>
+              <w:ind w:left="2"/>
+              <w:rPr>
+                <w:b/>
+                <w:bCs/>
+              </w:rPr>
+            </w:pPr>
+            <w:r>
+              <w:rPr>
+                <w:rFonts w:ascii="Times New Roman" w:eastAsia="Times New Roman" w:hAnsi="Times New Roman" w:cs="Times New Roman"/>
+                <w:b/>
+                <w:bCs/>
+                <w:color w:val="9E3A38"/>
+              </w:rPr>
+              <w:t xml:space="preserve"> </w:t>
+            </w:r>
+          </w:p>
+        </w:tc>
+      </w:tr>
+    </w:tbl>
+    <w:p>
+      <w:pPr>
+        <w:spacing w:after="182"/>
+      </w:pPr>
+      <w:r>
+        <w:rPr>
+          <w:sz w:val="18"/>
+        </w:rPr>
+        <w:t xml:space="preserve"> </w:t>
+      </w:r>
+    </w:p>
+    <w:p>
+      <w:pPr>
+        <w:pStyle w:val="Heading1"/>
+        <w:ind w:right="3448"/>
+        <w:rPr>
+          <w:rFonts w:asciiTheme="majorHAnsi" w:hAnsiTheme="majorHAnsi" w:cstheme="majorHAnsi"/>
+          <w:b/>
+          <w:bCs/>
+          <w:sz w:val="28"/>
+          <w:szCs w:val="28"/>
+        </w:rPr>
+      </w:pPr>
+      <w:r>
+        <w:rPr>
+          <w:rFonts w:asciiTheme="majorHAnsi" w:hAnsiTheme="majorHAnsi" w:cstheme="majorHAnsi"/>
+          <w:b/>
+          <w:bCs/>
+          <w:sz w:val="28"/>
+          <w:szCs w:val="28"/>
+        </w:rPr>
+        <w:t>Learner ’s name</w:t>
+      </w:r>
+      <w:r>
+        <w:rPr>
+          <w:rFonts w:asciiTheme="majorHAnsi" w:hAnsiTheme="majorHAnsi" w:cstheme="majorHAnsi"/>
+          <w:b/>
+          <w:bCs/>
+          <w:color w:val="FFFFFF"/>
+          <w:sz w:val="28"/>
+          <w:szCs w:val="28"/>
+        </w:rPr>
+        <w:t xml:space="preserve"> </w:t>
+      </w:r>
+      <w:r>
+        <w:rPr>
+          <w:rFonts w:asciiTheme="majorHAnsi" w:hAnsiTheme="majorHAnsi" w:cstheme="majorHAnsi"/>
+          <w:b/>
+          <w:bCs/>
+          <w:sz w:val="36"/>
+          <w:szCs w:val="28"/>
+          <w:vertAlign w:val="superscript"/>
+        </w:rPr>
+        <w:t xml:space="preserve"> </w:t>
+      </w:r>
+    </w:p>
+    <w:p>
+      <w:pPr>
+        <w:spacing w:after="0"/>
+        <w:ind w:left="2201" w:right="753"/>
+        <w:jc w:val="right"/>
+        <w:rPr>
+          <w:rFonts w:asciiTheme="majorHAnsi" w:hAnsiTheme="majorHAnsi" w:cstheme="majorHAnsi"/>
+          <w:b/>
+          <w:bCs/>
+          <w:sz w:val="28"/>
+          <w:szCs w:val="28"/>
+        </w:rPr>
+      </w:pPr>
+      <w:r>
+        <w:rPr>
+          <w:rFonts w:asciiTheme="majorHAnsi" w:hAnsiTheme="majorHAnsi" w:cstheme="majorHAnsi"/>
+          <w:b/>
+          <w:bCs/>
+          <w:szCs w:val="28"/>
+        </w:rPr>
+        <w:t xml:space="preserve"> </w:t>
+      </w:r>
+    </w:p>
+    <w:p>
+      <w:pPr>
+        <w:spacing w:after="3"/>
+        <w:ind w:left="1652" w:right="3448"/>
+        <w:rPr>
+          <w:rFonts w:asciiTheme="majorHAnsi" w:hAnsiTheme="majorHAnsi" w:cstheme="majorHAnsi"/>
+          <w:b/>
+          <w:bCs/>
+          <w:sz w:val="28"/>
+          <w:szCs w:val="28"/>
+        </w:rPr>
+      </w:pPr>
+      <w:r>
+        <w:rPr>
+          <w:rFonts w:asciiTheme="majorHAnsi" w:eastAsia="Times New Roman" w:hAnsiTheme="majorHAnsi" w:cstheme="majorHAnsi"/>
+          <w:b/>
+          <w:bCs/>
+          <w:sz w:val="28"/>
+          <w:szCs w:val="28"/>
+        </w:rPr>
+        <w:t xml:space="preserve">Course  </w:t>
+      </w:r>
+    </w:p>
+    <w:p>
+      <w:pPr>
+        <w:spacing w:after="0"/>
+        <w:ind w:left="2201" w:right="753"/>
+        <w:jc w:val="right"/>
+        <w:rPr>
+          <w:rFonts w:asciiTheme="majorHAnsi" w:hAnsiTheme="majorHAnsi" w:cstheme="majorHAnsi"/>
+          <w:b/>
+          <w:bCs/>
+          <w:sz w:val="28"/>
+          <w:szCs w:val="28"/>
+        </w:rPr>
+      </w:pPr>
+      <w:r>
+        <w:rPr>
+          <w:rFonts w:asciiTheme="majorHAnsi" w:hAnsiTheme="majorHAnsi" w:cstheme="majorHAnsi"/>
+          <w:b/>
+          <w:bCs/>
+          <w:szCs w:val="28"/>
+        </w:rPr>
+        <w:t xml:space="preserve"> </w:t>
+      </w:r>
+    </w:p>
+    <w:p>
+      <w:pPr>
+        <w:spacing w:after="3"/>
+        <w:ind w:left="1109" w:right="3448"/>
+        <w:rPr>
+          <w:rFonts w:asciiTheme="majorHAnsi" w:hAnsiTheme="majorHAnsi" w:cstheme="majorHAnsi"/>
+          <w:b/>
+          <w:bCs/>
+          <w:sz w:val="28"/>
+          <w:szCs w:val="28"/>
+        </w:rPr>
+      </w:pPr>
+      <w:r>
+        <w:rPr>
+          <w:rFonts w:asciiTheme="majorHAnsi" w:eastAsia="Times New Roman" w:hAnsiTheme="majorHAnsi" w:cstheme="majorHAnsi"/>
+          <w:b/>
+          <w:bCs/>
+          <w:sz w:val="28"/>
+          <w:szCs w:val="28"/>
+        </w:rPr>
+        <w:t xml:space="preserve">Assessor name </w:t>
+      </w:r>
+    </w:p>
+    <w:p>
+      <w:pPr>
+        <w:spacing w:after="3"/>
+        <w:ind w:right="3448"/>
+        <w:rPr>
+          <w:rFonts w:asciiTheme="majorHAnsi" w:hAnsiTheme="majorHAnsi" w:cstheme="majorHAnsi"/>
+          <w:b/>
+          <w:bCs/>
+          <w:sz w:val="28"/>
+          <w:szCs w:val="28"/>
+        </w:rPr>
+      </w:pPr>
+    </w:p>
+    <w:p>
+      <w:pPr>
+        <w:spacing w:after="3"/>
+        <w:ind w:right="3448"/>
+        <w:rPr>
+          <w:rFonts w:asciiTheme="majorHAnsi" w:hAnsiTheme="majorHAnsi" w:cstheme="majorHAnsi"/>
+          <w:b/>
+          <w:bCs/>
+          <w:sz w:val="28"/>
+          <w:szCs w:val="28"/>
+        </w:rPr>
+      </w:pPr>
+    </w:p>
+    <w:p>
+      <w:pPr>
+        <w:spacing w:after="3"/>
+        <w:ind w:right="3448"/>
+        <w:rPr>
+          <w:rFonts w:asciiTheme="majorHAnsi" w:hAnsiTheme="majorHAnsi" w:cstheme="majorHAnsi"/>
+          <w:b/>
+          <w:bCs/>
+          <w:sz w:val="36"/>
+          <w:szCs w:val="28"/>
+          <w:vertAlign w:val="subscript"/>
+        </w:rPr>
+      </w:pPr>
+      <w:r>
+        <w:rPr>
+          <w:rFonts w:asciiTheme="majorHAnsi" w:eastAsia="Times New Roman" w:hAnsiTheme="majorHAnsi" w:cstheme="majorHAnsi"/>
+          <w:b/>
+          <w:bCs/>
+          <w:sz w:val="28"/>
+          <w:szCs w:val="28"/>
+        </w:rPr>
+        <w:t xml:space="preserve">Internal Verifier name </w:t>
+      </w:r>
+    </w:p>
+    <w:p>
+      <w:pPr>
+        <w:spacing w:after="3"/>
+        <w:ind w:right="3448"/>
+        <w:rPr>
+          <w:rFonts w:asciiTheme="majorHAnsi" w:hAnsiTheme="majorHAnsi" w:cstheme="majorHAnsi"/>
+          <w:b/>
+          <w:bCs/>
+          <w:sz w:val="28"/>
+          <w:szCs w:val="28"/>
+        </w:rPr>
+      </w:pPr>
+      <w:r>
+        <w:rPr>
+          <w:rFonts w:asciiTheme="majorHAnsi" w:eastAsia="Times New Roman" w:hAnsiTheme="majorHAnsi" w:cstheme="majorHAnsi"/>
+          <w:b/>
+          <w:bCs/>
+          <w:sz w:val="28"/>
+          <w:szCs w:val="28"/>
+        </w:rPr>
+        <w:t xml:space="preserve">Unit number and title </w:t>
+      </w:r>
+      <w:r>
+        <w:rPr>
+          <w:rFonts w:asciiTheme="majorHAnsi" w:hAnsiTheme="majorHAnsi" w:cstheme="majorHAnsi"/>
+          <w:b/>
+          <w:bCs/>
+          <w:szCs w:val="28"/>
+        </w:rPr>
+        <w:t xml:space="preserve"> </w:t>
+      </w:r>
+    </w:p>
+    <w:p>
+      <w:pPr>
+        <w:spacing w:after="40"/>
+        <w:ind w:right="3448"/>
+        <w:rPr>
+          <w:rFonts w:asciiTheme="majorHAnsi" w:hAnsiTheme="majorHAnsi" w:cstheme="majorHAnsi"/>
+          <w:b/>
+          <w:bCs/>
+          <w:sz w:val="28"/>
+          <w:szCs w:val="28"/>
+        </w:rPr>
+      </w:pPr>
+      <w:r>
+        <w:rPr>
+          <w:rFonts w:asciiTheme="majorHAnsi" w:hAnsiTheme="majorHAnsi" w:cstheme="majorHAnsi"/>
+          <w:b/>
+          <w:bCs/>
+          <w:sz w:val="28"/>
+          <w:szCs w:val="28"/>
+        </w:rPr>
+        <w:t xml:space="preserve">         </w:t>
+      </w:r>
+      <w:r>
+        <w:rPr>
+          <w:rFonts w:asciiTheme="majorHAnsi" w:hAnsiTheme="majorHAnsi" w:cstheme="majorHAnsi"/>
+          <w:b/>
+          <w:bCs/>
+          <w:sz w:val="28"/>
+          <w:szCs w:val="28"/>
+        </w:rPr>
+        <w:t xml:space="preserve"> </w:t>
+      </w:r>
+      <w:r>
+        <w:rPr>
+          <w:rFonts w:asciiTheme="majorHAnsi" w:eastAsia="Times New Roman" w:hAnsiTheme="majorHAnsi" w:cstheme="majorHAnsi"/>
+          <w:b/>
+          <w:bCs/>
+          <w:sz w:val="28"/>
+          <w:szCs w:val="28"/>
+        </w:rPr>
+        <w:t xml:space="preserve">Assignment title </w:t>
+      </w:r>
+      <w:r>
+        <w:rPr>
+          <w:rFonts w:asciiTheme="majorHAnsi" w:hAnsiTheme="majorHAnsi" w:cstheme="majorHAnsi"/>
+          <w:b/>
+          <w:bCs/>
+          <w:szCs w:val="28"/>
+        </w:rPr>
+        <w:t xml:space="preserve"> </w:t>
+      </w:r>
+    </w:p>
+    <w:p>
+      <w:pPr>
+        <w:spacing w:after="0"/>
+        <w:ind w:left="720" w:right="753" w:firstLine="720"/>
+        <w:rPr>
+          <w:rFonts w:asciiTheme="majorHAnsi" w:hAnsiTheme="majorHAnsi" w:cstheme="majorHAnsi"/>
+          <w:b/>
+          <w:bCs/>
+          <w:sz w:val="28"/>
+          <w:szCs w:val="28"/>
+        </w:rPr>
+      </w:pPr>
+      <w:r>
+        <w:rPr>
+          <w:rFonts w:asciiTheme="majorHAnsi" w:eastAsia="Times New Roman" w:hAnsiTheme="majorHAnsi" w:cstheme="majorHAnsi"/>
+          <w:b/>
+          <w:bCs/>
+          <w:sz w:val="28"/>
+          <w:szCs w:val="28"/>
+        </w:rPr>
+        <w:t xml:space="preserve">Date set </w:t>
+      </w:r>
+    </w:p>
+    <w:p>
+      <w:pPr>
+        <w:spacing w:after="0"/>
+        <w:ind w:left="720" w:right="753"/>
+        <w:rPr>
+          <w:rFonts w:asciiTheme="majorHAnsi" w:hAnsiTheme="majorHAnsi" w:cstheme="majorHAnsi"/>
+          <w:b/>
+          <w:bCs/>
+          <w:sz w:val="28"/>
+          <w:szCs w:val="28"/>
+        </w:rPr>
+      </w:pPr>
+      <w:r>
+        <w:rPr>
+          <w:rFonts w:asciiTheme="majorHAnsi" w:eastAsia="Times New Roman" w:hAnsiTheme="majorHAnsi" w:cstheme="majorHAnsi"/>
+          <w:b/>
+          <w:bCs/>
+          <w:sz w:val="28"/>
+          <w:szCs w:val="28"/>
+        </w:rPr>
+        <w:t xml:space="preserve">Deadline dates </w:t>
+      </w:r>
+    </w:p>
+    <w:p>
+      <w:pPr>
+        <w:spacing w:after="0"/>
+        <w:ind w:left="2201" w:right="753"/>
+        <w:jc w:val="right"/>
+        <w:rPr>
+          <w:rFonts w:asciiTheme="majorHAnsi" w:hAnsiTheme="majorHAnsi" w:cstheme="majorHAnsi"/>
+          <w:b/>
+          <w:bCs/>
+        </w:rPr>
+      </w:pPr>
+      <w:r>
+        <w:rPr>
+          <w:rFonts w:asciiTheme="majorHAnsi" w:hAnsiTheme="majorHAnsi" w:cstheme="majorHAnsi"/>
+          <w:b/>
+          <w:bCs/>
+          <w:sz w:val="18"/>
+        </w:rPr>
+        <w:t xml:space="preserve"> </w:t>
+      </w:r>
+    </w:p>
+    <w:p>
+      <w:pPr>
+        <w:spacing w:after="0"/>
+        <w:ind w:left="2093" w:right="997"/>
+        <w:rPr>
+          <w:rFonts w:asciiTheme="majorHAnsi" w:hAnsiTheme="majorHAnsi" w:cstheme="majorHAnsi"/>
+          <w:b/>
+          <w:bCs/>
+        </w:rPr>
+      </w:pPr>
+      <w:r>
+        <w:rPr>
+          <w:rFonts w:asciiTheme="majorHAnsi" w:eastAsia="Times New Roman" w:hAnsiTheme="majorHAnsi" w:cstheme="majorHAnsi"/>
+          <w:b/>
+          <w:bCs/>
+        </w:rPr>
+        <w:t xml:space="preserve"> </w:t>
+      </w:r>
+    </w:p>
+    <w:p>
+      <w:pPr>
+        <w:spacing w:after="128"/>
+        <w:ind w:left="2201" w:right="753"/>
+        <w:jc w:val="right"/>
+        <w:rPr>
+          <w:rFonts w:asciiTheme="majorHAnsi" w:hAnsiTheme="majorHAnsi" w:cstheme="majorHAnsi"/>
+          <w:b/>
+          <w:bCs/>
+        </w:rPr>
+      </w:pPr>
+      <w:r>
+        <w:rPr>
+          <w:rFonts w:asciiTheme="majorHAnsi" w:hAnsiTheme="majorHAnsi" w:cstheme="majorHAnsi"/>
+          <w:b/>
+          <w:bCs/>
+          <w:sz w:val="18"/>
+        </w:rPr>
+        <w:t xml:space="preserve"> </w:t>
+      </w:r>
+    </w:p>
+    <w:p>
+      <w:pPr>
+        <w:pStyle w:val="Heading1"/>
+        <w:spacing w:after="91"/>
+        <w:ind w:left="-5" w:right="3448"/>
+        <w:rPr>
+          <w:rFonts w:asciiTheme="majorHAnsi" w:hAnsiTheme="majorHAnsi" w:cstheme="majorHAnsi"/>
+          <w:b/>
+          <w:bCs/>
+          <w:sz w:val="28"/>
+          <w:szCs w:val="28"/>
+        </w:rPr>
+      </w:pPr>
+      <w:r>
+        <w:rPr>
+          <w:rFonts w:asciiTheme="majorHAnsi" w:hAnsiTheme="majorHAnsi" w:cstheme="majorHAnsi"/>
+          <w:b/>
+          <w:bCs/>
+          <w:sz w:val="28"/>
+          <w:szCs w:val="28"/>
+        </w:rPr>
+        <w:t xml:space="preserve">Learner declaration </w:t>
+      </w:r>
+    </w:p>
+    <w:p>
+      <w:pPr>
+        <w:spacing w:after="91"/>
+        <w:ind w:left="-5" w:right="3448"/>
+        <w:rPr>
+          <w:rFonts w:asciiTheme="majorHAnsi" w:hAnsiTheme="majorHAnsi" w:cstheme="majorHAnsi"/>
+          <w:b/>
+          <w:bCs/>
+          <w:sz w:val="28"/>
+          <w:szCs w:val="28"/>
+        </w:rPr>
+      </w:pPr>
+      <w:r>
+        <w:rPr>
+          <w:rFonts w:asciiTheme="majorHAnsi" w:eastAsia="Times New Roman" w:hAnsiTheme="majorHAnsi" w:cstheme="majorHAnsi"/>
+          <w:b/>
+          <w:bCs/>
+          <w:sz w:val="28"/>
+          <w:szCs w:val="28"/>
+        </w:rPr>
+        <w:t xml:space="preserve">I confirm that the work submitted for this assignment is my own. </w:t>
+      </w:r>
+    </w:p>
+    <w:p>
+      <w:pPr>
+        <w:spacing w:after="93"/>
+      </w:pPr>
+      <w:r>
+        <w:rPr>
+          <w:rFonts w:ascii="Times New Roman" w:eastAsia="Times New Roman" w:hAnsi="Times New Roman" w:cs="Times New Roman"/>
+        </w:rPr>
+        <w:t xml:space="preserve"> </w:t>
+      </w:r>
+    </w:p>
+    <w:p>
+      <w:pPr>
+        <w:spacing w:after="91"/>
+      </w:pPr>
+      <w:r>
+        <w:rPr>
+          <w:rFonts w:ascii="Times New Roman" w:eastAsia="Times New Roman" w:hAnsi="Times New Roman" w:cs="Times New Roman"/>
+        </w:rPr>
+        <w:t xml:space="preserve"> </w:t>
+      </w:r>
+    </w:p>
+    <w:p>
+      <w:pPr>
+        <w:spacing w:after="0"/>
+        <w:ind w:left="216"/>
+      </w:pPr>
+      <w:r>
+        <w:rPr>
+          <w:rFonts w:ascii="Times New Roman" w:eastAsia="Times New Roman" w:hAnsi="Times New Roman" w:cs="Times New Roman"/>
+        </w:rPr>
+        <w:t xml:space="preserve"> </w:t>
+      </w:r>
+      <w:r>
+        <w:t>Luke Micallef and Andy Attard</w:t>
+      </w:r>
+    </w:p>
+    <w:p>
+      <w:pPr>
+        <w:spacing w:after="173"/>
+        <w:ind w:left="108"/>
+      </w:pPr>
+      <w:r>
+        <w:rPr>
+          <w:rFonts w:ascii="Calibri" w:eastAsia="Calibri" w:hAnsi="Calibri" w:cs="Calibri"/>
+          <w:noProof/>
+        </w:rPr>
+        <mc:AlternateContent>
+          <mc:Choice Requires="wpg">
+            <w:drawing>
+              <wp:inline distT="0" distB="0" distL="0" distR="0" wp14:anchorId="79B3DE94" wp14:editId="046EBC72">
+                <wp:extent cx="1688592" cy="6096"/>
+                <wp:effectExtent l="0" t="0" r="0" b="0"/>
+                <wp:docPr id="8105" name="Group 8105"/>
+                <wp:cNvGraphicFramePr/>
+                <a:graphic xmlns:a="http://schemas.openxmlformats.org/drawingml/2006/main">
+                  <a:graphicData uri="http://schemas.microsoft.com/office/word/2010/wordprocessingGroup">
+                    <wpg:wgp>
+                      <wpg:cNvGrpSpPr/>
+                      <wpg:grpSpPr>
+                        <a:xfrm>
+                          <a:off x="0" y="0"/>
+                          <a:ext cx="1688592" cy="6096"/>
+                          <a:chOff x="0" y="0"/>
+                          <a:chExt cx="1688592" cy="6096"/>
+                        </a:xfrm>
+                      </wpg:grpSpPr>
+                      <wps:wsp>
+                        <wps:cNvPr id="9014" name="Shape 9014"/>
+                        <wps:cNvSpPr/>
+                        <wps:spPr>
+                          <a:xfrm>
+                            <a:off x="0" y="0"/>
+                            <a:ext cx="1688592" cy="9144"/>
+                          </a:xfrm>
+                          <a:custGeom>
+                            <a:avLst/>
+                            <a:gdLst/>
+                            <a:ahLst/>
+                            <a:cxnLst/>
+                            <a:rect l="0" t="0" r="0" b="0"/>
+                            <a:pathLst>
+                              <a:path w="1688592" h="9144">
+                                <a:moveTo>
+                                  <a:pt x="0" y="0"/>
+                                </a:moveTo>
+                                <a:lnTo>
+                                  <a:pt x="1688592" y="0"/>
+                                </a:lnTo>
+                                <a:lnTo>
+                                  <a:pt x="1688592" y="9144"/>
+                                </a:lnTo>
+                                <a:lnTo>
+                                  <a:pt x="0" y="9144"/>
+                                </a:lnTo>
+                                <a:lnTo>
+                                  <a:pt x="0" y="0"/>
+                                </a:lnTo>
+                              </a:path>
+                            </a:pathLst>
+                          </a:custGeom>
+                          <a:ln w="0" cap="flat">
+                            <a:miter lim="127000"/>
+                          </a:ln>
+                        </wps:spPr>
+                        <wps:style>
+                          <a:lnRef idx="0">
+                            <a:srgbClr val="000000">
+                              <a:alpha val="0"/>
+                            </a:srgbClr>
+                          </a:lnRef>
+                          <a:fillRef idx="1">
+                            <a:srgbClr val="000000"/>
+                          </a:fillRef>
+                          <a:effectRef idx="0">
+                            <a:scrgbClr r="0" g="0" b="0"/>
+                          </a:effectRef>
+                          <a:fontRef idx="none"/>
+                        </wps:style>
+                        <wps:bodyPr/>
+                      </wps:wsp>
+                    </wpg:wgp>
+                  </a:graphicData>
+                </a:graphic>
+              </wp:inline>
+            </w:drawing>
+          </mc:Choice>
+          <mc:Fallback>
+            <w:pict>
+              <v:group w14:anchorId="0488956B" id="Group 8105" o:spid="_x0000_s1026" style="width:132.95pt;height:.5pt;mso-position-horizontal-relative:char;mso-position-vertical-relative:line" coordsize="16885,60" o:gfxdata="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">
+                <v:shape id="Shape 9014" o:spid="_x0000_s1027" style="position:absolute;width:16885;height:91;visibility:visible;mso-wrap-style:square;v-text-anchor:top" coordsize="1688592,9144" o:gfxdata="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" path="m,l1688592,r,9144l,9144,,e" fillcolor="black" stroked="f" strokeweight="0">
+                  <v:stroke miterlimit="83231f" joinstyle="miter"/>
+                  <v:path arrowok="t" textboxrect="0,0,1688592,9144"/>
+                </v:shape>
+                <w10:anchorlock/>
+              </v:group>
+            </w:pict>
+          </mc:Fallback>
+        </mc:AlternateContent>
+      </w:r>
+    </w:p>
+    <w:p>
+      <w:pPr>
+        <w:pStyle w:val="Heading1"/>
+        <w:spacing w:after="91"/>
+        <w:ind w:left="226" w:right="3448"/>
+      </w:pPr>
+      <w:r>
+        <w:t xml:space="preserve">Learner signature </w:t>
+      </w:r>
+    </w:p>
+    <w:p>
+      <w:pPr>
+        <w:spacing w:after="176"/>
+      </w:pPr>
+      <w:r>
+        <w:rPr>
+          <w:rFonts w:ascii="Times New Roman" w:eastAsia="Times New Roman" w:hAnsi="Times New Roman" w:cs="Times New Roman"/>
+        </w:rPr>
+        <w:t xml:space="preserve"> </w:t>
+      </w:r>
+    </w:p>
+    <w:p>
+      <w:pPr>
+        <w:spacing w:after="0"/>
+        <w:ind w:left="216"/>
+      </w:pPr>
+      <w:r>
+        <w:rPr>
+          <w:rFonts w:ascii="Times New Roman" w:eastAsia="Times New Roman" w:hAnsi="Times New Roman" w:cs="Times New Roman"/>
+        </w:rPr>
+        <w:t xml:space="preserve">       </w:t>
+      </w:r>
+      <w:r>
+        <w:t>12</w:t>
+      </w:r>
+      <w:r>
+        <w:rPr>
+          <w:rFonts w:ascii="Times New Roman" w:eastAsia="Times New Roman" w:hAnsi="Times New Roman" w:cs="Times New Roman"/>
+        </w:rPr>
+        <w:t xml:space="preserve">      </w:t>
+      </w:r>
+      <w:r>
+        <w:rPr>
+          <w:rFonts w:ascii="Times New Roman" w:eastAsia="Times New Roman" w:hAnsi="Times New Roman" w:cs="Times New Roman"/>
+          <w:sz w:val="28"/>
+        </w:rPr>
+        <w:t>/</w:t>
+      </w:r>
+      <w:r>
+        <w:rPr>
+          <w:rFonts w:ascii="Times New Roman" w:eastAsia="Times New Roman" w:hAnsi="Times New Roman" w:cs="Times New Roman"/>
+        </w:rPr>
+        <w:t xml:space="preserve">      </w:t>
+      </w:r>
+      <w:r>
+        <w:t>02</w:t>
+      </w:r>
+      <w:r>
+        <w:rPr>
+          <w:rFonts w:ascii="Times New Roman" w:eastAsia="Times New Roman" w:hAnsi="Times New Roman" w:cs="Times New Roman"/>
+        </w:rPr>
+        <w:t xml:space="preserve">        </w:t>
+      </w:r>
+      <w:r>
+        <w:rPr>
+          <w:rFonts w:ascii="Times New Roman" w:eastAsia="Times New Roman" w:hAnsi="Times New Roman" w:cs="Times New Roman"/>
+          <w:sz w:val="28"/>
+        </w:rPr>
+        <w:t xml:space="preserve"> /</w:t>
+      </w:r>
+      <w:r>
+        <w:rPr>
+          <w:rFonts w:ascii="Times New Roman" w:eastAsia="Times New Roman" w:hAnsi="Times New Roman" w:cs="Times New Roman"/>
+        </w:rPr>
+        <w:t xml:space="preserve">2021 </w:t>
+      </w:r>
+    </w:p>
+    <w:p>
+      <w:pPr>
+        <w:spacing w:after="170"/>
+        <w:ind w:left="108"/>
+      </w:pPr>
+      <w:r>
+        <w:rPr>
+          <w:rFonts w:ascii="Calibri" w:eastAsia="Calibri" w:hAnsi="Calibri" w:cs="Calibri"/>
+          <w:noProof/>
+        </w:rPr>
+        <mc:AlternateContent>
+          <mc:Choice Requires="wpg">
+            <w:drawing>
+              <wp:inline distT="0" distB="0" distL="0" distR="0" wp14:anchorId="27400B73" wp14:editId="5F0410CB">
+                <wp:extent cx="1688592" cy="6095"/>
+                <wp:effectExtent l="0" t="0" r="0" b="0"/>
+                <wp:docPr id="8106" name="Group 8106"/>
+                <wp:cNvGraphicFramePr/>
+                <a:graphic xmlns:a="http://schemas.openxmlformats.org/drawingml/2006/main">
+                  <a:graphicData uri="http://schemas.microsoft.com/office/word/2010/wordprocessingGroup">
+                    <wpg:wgp>
+                      <wpg:cNvGrpSpPr/>
+                      <wpg:grpSpPr>
+                        <a:xfrm>
+                          <a:off x="0" y="0"/>
+                          <a:ext cx="1688592" cy="6095"/>
+                          <a:chOff x="0" y="0"/>
+                          <a:chExt cx="1688592" cy="6095"/>
+                        </a:xfrm>
+                      </wpg:grpSpPr>
+                      <wps:wsp>
+                        <wps:cNvPr id="9016" name="Shape 9016"/>
+                        <wps:cNvSpPr/>
+                        <wps:spPr>
+                          <a:xfrm>
+                            <a:off x="0" y="0"/>
+                            <a:ext cx="1688592" cy="9144"/>
+                          </a:xfrm>
+                          <a:custGeom>
+                            <a:avLst/>
+                            <a:gdLst/>
+                            <a:ahLst/>
+                            <a:cxnLst/>
+                            <a:rect l="0" t="0" r="0" b="0"/>
+                            <a:pathLst>
+                              <a:path w="1688592" h="9144">
+                                <a:moveTo>
+                                  <a:pt x="0" y="0"/>
+                                </a:moveTo>
+                                <a:lnTo>
+                                  <a:pt x="1688592" y="0"/>
+                                </a:lnTo>
+                                <a:lnTo>
+                                  <a:pt x="1688592" y="9144"/>
+                                </a:lnTo>
+                                <a:lnTo>
+                                  <a:pt x="0" y="9144"/>
+                                </a:lnTo>
+                                <a:lnTo>
+                                  <a:pt x="0" y="0"/>
+                                </a:lnTo>
+                              </a:path>
+                            </a:pathLst>
+                          </a:custGeom>
+                          <a:ln w="0" cap="flat">
+                            <a:miter lim="127000"/>
+                          </a:ln>
+                        </wps:spPr>
+                        <wps:style>
+                          <a:lnRef idx="0">
+                            <a:srgbClr val="000000">
+                              <a:alpha val="0"/>
+                            </a:srgbClr>
+                          </a:lnRef>
+                          <a:fillRef idx="1">
+                            <a:srgbClr val="000000"/>
+                          </a:fillRef>
+                          <a:effectRef idx="0">
+                            <a:scrgbClr r="0" g="0" b="0"/>
+                          </a:effectRef>
+                          <a:fontRef idx="none"/>
+                        </wps:style>
+                        <wps:bodyPr/>
+                      </wps:wsp>
+                    </wpg:wgp>
+                  </a:graphicData>
+                </a:graphic>
+              </wp:inline>
+            </w:drawing>
+          </mc:Choice>
+          <mc:Fallback>
+            <w:pict>
+              <v:group w14:anchorId="4AF05F64" id="Group 8106" o:spid="_x0000_s1026" style="width:132.95pt;height:.5pt;mso-position-horizontal-relative:char;mso-position-vertical-relative:line" coordsize="16885,60" o:gfxdata="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">
+                <v:shape id="Shape 9016" o:spid="_x0000_s1027" style="position:absolute;width:16885;height:91;visibility:visible;mso-wrap-style:square;v-text-anchor:top" coordsize="1688592,9144" o:gfxdata="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" path="m,l1688592,r,9144l,9144,,e" fillcolor="black" stroked="f" strokeweight="0">
+                  <v:stroke miterlimit="83231f" joinstyle="miter"/>
+                  <v:path arrowok="t" textboxrect="0,0,1688592,9144"/>
+                </v:shape>
+                <w10:anchorlock/>
+              </v:group>
+            </w:pict>
+          </mc:Fallback>
+        </mc:AlternateContent>
+      </w:r>
+    </w:p>
+    <w:p>
+      <w:pPr>
+        <w:spacing w:after="93"/>
+        <w:ind w:left="226" w:right="3448"/>
+      </w:pPr>
+      <w:r>
+        <w:rPr>
+          <w:rFonts w:ascii="Times New Roman" w:eastAsia="Times New Roman" w:hAnsi="Times New Roman" w:cs="Times New Roman"/>
+        </w:rPr>
+        <w:t xml:space="preserve">Date </w:t>
+      </w:r>
+    </w:p>
+    <w:p>
+      <w:pPr>
+        <w:rPr>
+          <w:rFonts w:ascii="Louis George Café" w:hAnsi="Louis George Café"/>
+          <w:b/>
+          <w:bCs/>
+          <w:i/>
+          <w:iCs/>
+          <w:sz w:val="36"/>
+          <w:szCs w:val="36"/>
+          <w:u w:val="single"/>
+        </w:rPr>
+      </w:pPr>
+    </w:p>
+    <w:p>
+      <w:pPr>
+        <w:rPr>
+          <w:rFonts w:ascii="Louis George Café" w:hAnsi="Louis George Café"/>
+          <w:b/>
+          <w:bCs/>
+          <w:i/>
+          <w:iCs/>
+          <w:sz w:val="36"/>
+          <w:szCs w:val="36"/>
+          <w:u w:val="single"/>
+        </w:rPr>
+      </w:pPr>
+    </w:p>
+    <w:p>
+      <w:pPr>
+        <w:rPr>
+          <w:rFonts w:ascii="Louis George Café" w:hAnsi="Louis George Café"/>
+          <w:b/>
+          <w:bCs/>
+          <w:i/>
+          <w:iCs/>
+          <w:sz w:val="36"/>
+          <w:szCs w:val="36"/>
+          <w:u w:val="single"/>
+        </w:rPr>
+      </w:pPr>
+    </w:p>
+    <w:p>
+      <w:pPr>
+        <w:rPr>
+          <w:rFonts w:ascii="Louis George Café" w:hAnsi="Louis George Café"/>
+          <w:b/>
+          <w:bCs/>
+          <w:i/>
+          <w:iCs/>
+          <w:sz w:val="36"/>
+          <w:szCs w:val="36"/>
+          <w:u w:val="single"/>
+        </w:rPr>
+      </w:pPr>
+    </w:p>
+    <w:p>
+      <w:pPr>
+        <w:rPr>
+          <w:rFonts w:ascii="Louis George Café" w:hAnsi="Louis George Café"/>
+          <w:b/>
+          <w:bCs/>
+          <w:i/>
+          <w:iCs/>
+          <w:sz w:val="36"/>
+          <w:szCs w:val="36"/>
+          <w:u w:val="single"/>
+        </w:rPr>
+      </w:pPr>
+    </w:p>
     <w:p>
       <w:pPr>
         <w:rPr>
@@ -1282,29 +2697,7 @@
           <w:sz w:val="32"/>
           <w:szCs w:val="32"/>
         </w:rPr>
-        <w:t xml:space="preserve">, get hit by the opponent, and you will lose the game, you can also </w:t>
-      </w:r>
-      <w:proofErr w:type="spellStart"/>
-      <w:r>
-        <w:rPr>
-          <w:rFonts w:ascii="Louis George Café" w:hAnsi="Louis George Café"/>
-          <w:b/>
-          <w:bCs/>
-          <w:sz w:val="32"/>
-          <w:szCs w:val="32"/>
-        </w:rPr>
-        <w:t>loose</w:t>
-      </w:r>
-      <w:proofErr w:type="spellEnd"/>
-      <w:r>
-        <w:rPr>
-          <w:rFonts w:ascii="Louis George Café" w:hAnsi="Louis George Café"/>
-          <w:b/>
-          <w:bCs/>
-          <w:sz w:val="32"/>
-          <w:szCs w:val="32"/>
-        </w:rPr>
-        <w:t xml:space="preserve"> the game by hitting the obstacle.</w:t>
+        <w:t>, get hit by the opponent, and you will lose the game, you can also loose the game by hitting the obstacle.</w:t>
       </w:r>
       <w:r>
         <w:rPr>
@@ -1369,7 +2762,7 @@
                     </pic:cNvPicPr>
                   </pic:nvPicPr>
                   <pic:blipFill>
-                    <a:blip r:embed="rId5">
+                    <a:blip r:embed="rId6">
                       <a:extLst>
                         <a:ext uri="{28A0092B-C50C-407E-A947-70E740481C1C}">
                           <a14:useLocalDpi xmlns:a14="http://schemas.microsoft.com/office/drawing/2010/main" val="0"/>
@@ -1488,7 +2881,7 @@
                     </pic:cNvPicPr>
                   </pic:nvPicPr>
                   <pic:blipFill>
-                    <a:blip r:embed="rId6" cstate="print">
+                    <a:blip r:embed="rId7" cstate="print">
                       <a:extLst>
                         <a:ext uri="{28A0092B-C50C-407E-A947-70E740481C1C}">
                           <a14:useLocalDpi xmlns:a14="http://schemas.microsoft.com/office/drawing/2010/main" val="0"/>
@@ -1694,7 +3087,7 @@
                     </pic:cNvPicPr>
                   </pic:nvPicPr>
                   <pic:blipFill>
-                    <a:blip r:embed="rId7" cstate="print">
+                    <a:blip r:embed="rId8" cstate="print">
                       <a:extLst>
                         <a:ext uri="{28A0092B-C50C-407E-A947-70E740481C1C}">
                           <a14:useLocalDpi xmlns:a14="http://schemas.microsoft.com/office/drawing/2010/main" val="0"/>
@@ -1971,7 +3364,7 @@
                     </pic:cNvPicPr>
                   </pic:nvPicPr>
                   <pic:blipFill>
-                    <a:blip r:embed="rId8">
+                    <a:blip r:embed="rId9">
                       <a:extLst>
                         <a:ext uri="{28A0092B-C50C-407E-A947-70E740481C1C}">
                           <a14:useLocalDpi xmlns:a14="http://schemas.microsoft.com/office/drawing/2010/main" val="0"/>
@@ -2442,7 +3835,7 @@
                     <pic:cNvPicPr/>
                   </pic:nvPicPr>
                   <pic:blipFill>
-                    <a:blip r:embed="rId9">
+                    <a:blip r:embed="rId10">
                       <a:extLst>
                         <a:ext uri="{28A0092B-C50C-407E-A947-70E740481C1C}">
                           <a14:useLocalDpi xmlns:a14="http://schemas.microsoft.com/office/drawing/2010/main" val="0"/>
@@ -2530,7 +3923,7 @@
                     <pic:cNvPicPr/>
                   </pic:nvPicPr>
                   <pic:blipFill>
-                    <a:blip r:embed="rId10">
+                    <a:blip r:embed="rId11">
                       <a:extLst>
                         <a:ext uri="{28A0092B-C50C-407E-A947-70E740481C1C}">
                           <a14:useLocalDpi xmlns:a14="http://schemas.microsoft.com/office/drawing/2010/main" val="0"/>
@@ -2752,7 +4145,7 @@
                     <pic:cNvPicPr/>
                   </pic:nvPicPr>
                   <pic:blipFill>
-                    <a:blip r:embed="rId11">
+                    <a:blip r:embed="rId12">
                       <a:extLst>
                         <a:ext uri="{28A0092B-C50C-407E-A947-70E740481C1C}">
                           <a14:useLocalDpi xmlns:a14="http://schemas.microsoft.com/office/drawing/2010/main" val="0"/>
@@ -2876,7 +4269,6 @@
         </w:rPr>
         <w:t xml:space="preserve"> December </w:t>
       </w:r>
-      <w:proofErr w:type="gramStart"/>
       <w:r>
         <w:rPr>
           <w:rFonts w:ascii="Louis George Café" w:hAnsi="Louis George Café"/>
@@ -2916,7 +4308,6 @@
         </w:rPr>
         <w:t xml:space="preserve"> 27</w:t>
       </w:r>
-      <w:proofErr w:type="gramEnd"/>
       <w:r>
         <w:rPr>
           <w:rFonts w:ascii="Louis George Café" w:hAnsi="Louis George Café"/>
@@ -2995,7 +4386,7 @@
                     <pic:cNvPicPr/>
                   </pic:nvPicPr>
                   <pic:blipFill>
-                    <a:blip r:embed="rId12">
+                    <a:blip r:embed="rId13">
                       <a:extLst>
                         <a:ext uri="{28A0092B-C50C-407E-A947-70E740481C1C}">
                           <a14:useLocalDpi xmlns:a14="http://schemas.microsoft.com/office/drawing/2010/main" val="0"/>
@@ -3196,25 +4587,7 @@
           <w:sz w:val="32"/>
           <w:szCs w:val="32"/>
         </w:rPr>
-        <w:t xml:space="preserve">With regards to the play testing, as seen in a YouTube video on the waterfall model, when we finish </w:t>
-      </w:r>
-      <w:proofErr w:type="gramStart"/>
-      <w:r>
-        <w:rPr>
-          <w:rFonts w:ascii="Louis George Café" w:hAnsi="Louis George Café"/>
-          <w:sz w:val="32"/>
-          <w:szCs w:val="32"/>
-        </w:rPr>
-        <w:t>a part from</w:t>
-      </w:r>
-      <w:proofErr w:type="gramEnd"/>
-      <w:r>
-        <w:rPr>
-          <w:rFonts w:ascii="Louis George Café" w:hAnsi="Louis George Café"/>
-          <w:sz w:val="32"/>
-          <w:szCs w:val="32"/>
-        </w:rPr>
-        <w:t xml:space="preserve"> the game, we will be playtesting that part, but only when it is finished.</w:t>
+        <w:t>With regards to the play testing, as seen in a YouTube video on the waterfall model, when we finish a part from the game, we will be playtesting that part, but only when it is finished.</w:t>
       </w:r>
     </w:p>
     <w:p>
@@ -3259,7 +4632,7 @@
                     <pic:cNvPicPr/>
                   </pic:nvPicPr>
                   <pic:blipFill>
-                    <a:blip r:embed="rId13">
+                    <a:blip r:embed="rId14">
                       <a:extLst>
                         <a:ext uri="{28A0092B-C50C-407E-A947-70E740481C1C}">
                           <a14:useLocalDpi xmlns:a14="http://schemas.microsoft.com/office/drawing/2010/main" val="0"/>
@@ -3427,7 +4800,7 @@
                     <pic:cNvPicPr/>
                   </pic:nvPicPr>
                   <pic:blipFill>
-                    <a:blip r:embed="rId13">
+                    <a:blip r:embed="rId14">
                       <a:extLst>
                         <a:ext uri="{28A0092B-C50C-407E-A947-70E740481C1C}">
                           <a14:useLocalDpi xmlns:a14="http://schemas.microsoft.com/office/drawing/2010/main" val="0"/>
@@ -3679,7 +5052,7 @@
                     </pic:cNvPicPr>
                   </pic:nvPicPr>
                   <pic:blipFill>
-                    <a:blip r:embed="rId14" cstate="print">
+                    <a:blip r:embed="rId15" cstate="print">
                       <a:extLst>
                         <a:ext uri="{28A0092B-C50C-407E-A947-70E740481C1C}">
                           <a14:useLocalDpi xmlns:a14="http://schemas.microsoft.com/office/drawing/2010/main" val="0"/>
@@ -3753,7 +5126,7 @@
                     </pic:cNvPicPr>
                   </pic:nvPicPr>
                   <pic:blipFill>
-                    <a:blip r:embed="rId15" cstate="print">
+                    <a:blip r:embed="rId16" cstate="print">
                       <a:extLst>
                         <a:ext uri="{28A0092B-C50C-407E-A947-70E740481C1C}">
                           <a14:useLocalDpi xmlns:a14="http://schemas.microsoft.com/office/drawing/2010/main" val="0"/>
@@ -3855,7 +5228,7 @@
                     </pic:cNvPicPr>
                   </pic:nvPicPr>
                   <pic:blipFill>
-                    <a:blip r:embed="rId16" cstate="print">
+                    <a:blip r:embed="rId17" cstate="print">
                       <a:extLst>
                         <a:ext uri="{28A0092B-C50C-407E-A947-70E740481C1C}">
                           <a14:useLocalDpi xmlns:a14="http://schemas.microsoft.com/office/drawing/2010/main" val="0"/>
@@ -3966,7 +5339,7 @@
                     </pic:cNvPicPr>
                   </pic:nvPicPr>
                   <pic:blipFill>
-                    <a:blip r:embed="rId17" cstate="print">
+                    <a:blip r:embed="rId18" cstate="print">
                       <a:extLst>
                         <a:ext uri="{28A0092B-C50C-407E-A947-70E740481C1C}">
                           <a14:useLocalDpi xmlns:a14="http://schemas.microsoft.com/office/drawing/2010/main" val="0"/>
@@ -4059,7 +5432,7 @@
                     </pic:cNvPicPr>
                   </pic:nvPicPr>
                   <pic:blipFill>
-                    <a:blip r:embed="rId18" cstate="print">
+                    <a:blip r:embed="rId19" cstate="print">
                       <a:extLst>
                         <a:ext uri="{28A0092B-C50C-407E-A947-70E740481C1C}">
                           <a14:useLocalDpi xmlns:a14="http://schemas.microsoft.com/office/drawing/2010/main" val="0"/>
@@ -4188,7 +5561,7 @@
                     </pic:cNvPicPr>
                   </pic:nvPicPr>
                   <pic:blipFill>
-                    <a:blip r:embed="rId19" cstate="print">
+                    <a:blip r:embed="rId20" cstate="print">
                       <a:extLst>
                         <a:ext uri="{28A0092B-C50C-407E-A947-70E740481C1C}">
                           <a14:useLocalDpi xmlns:a14="http://schemas.microsoft.com/office/drawing/2010/main" val="0"/>
@@ -4631,6 +6004,26 @@
     <w:name w:val="Normal"/>
     <w:qFormat/>
   </w:style>
+  <w:style w:type="paragraph" w:styleId="Heading1">
+    <w:name w:val="heading 1"/>
+    <w:next w:val="Normal"/>
+    <w:link w:val="Heading1Char"/>
+    <w:uiPriority w:val="9"/>
+    <w:qFormat/>
+    <w:rsid w:val="002835B6"/>
+    <w:pPr>
+      <w:keepNext/>
+      <w:keepLines/>
+      <w:spacing w:after="3"/>
+      <w:ind w:left="1037" w:right="997" w:hanging="10"/>
+      <w:outlineLvl w:val="0"/>
+    </w:pPr>
+    <w:rPr>
+      <w:rFonts w:ascii="Times New Roman" w:eastAsia="Times New Roman" w:hAnsi="Times New Roman" w:cs="Times New Roman"/>
+      <w:color w:val="000000"/>
+      <w:lang w:eastAsia="en-GB"/>
+    </w:rPr>
+  </w:style>
   <w:style w:type="character" w:default="1" w:styleId="DefaultParagraphFont">
     <w:name w:val="Default Paragraph Font"/>
     <w:uiPriority w:val="1"/>
@@ -4682,6 +6075,37 @@
       <w:rFonts w:eastAsiaTheme="minorEastAsia"/>
       <w:lang w:val="en-US"/>
     </w:rPr>
+  </w:style>
+  <w:style w:type="character" w:customStyle="1" w:styleId="Heading1Char">
+    <w:name w:val="Heading 1 Char"/>
+    <w:basedOn w:val="DefaultParagraphFont"/>
+    <w:link w:val="Heading1"/>
+    <w:uiPriority w:val="9"/>
+    <w:rsid w:val="002835B6"/>
+    <w:rPr>
+      <w:rFonts w:ascii="Times New Roman" w:eastAsia="Times New Roman" w:hAnsi="Times New Roman" w:cs="Times New Roman"/>
+      <w:color w:val="000000"/>
+      <w:lang w:eastAsia="en-GB"/>
+    </w:rPr>
+  </w:style>
+  <w:style w:type="table" w:customStyle="1" w:styleId="TableGrid">
+    <w:name w:val="TableGrid"/>
+    <w:rsid w:val="002835B6"/>
+    <w:pPr>
+      <w:spacing w:after="0" w:line="240" w:lineRule="auto"/>
+    </w:pPr>
+    <w:rPr>
+      <w:rFonts w:eastAsiaTheme="minorEastAsia"/>
+      <w:lang w:eastAsia="en-GB"/>
+    </w:rPr>
+    <w:tblPr>
+      <w:tblCellMar>
+        <w:top w:w="0" w:type="dxa"/>
+        <w:left w:w="0" w:type="dxa"/>
+        <w:bottom w:w="0" w:type="dxa"/>
+        <w:right w:w="0" w:type="dxa"/>
+      </w:tblCellMar>
+    </w:tblPr>
   </w:style>
 </w:styles>
 </file>
